--- a/AI大战.docx
+++ b/AI大战.docx
@@ -121,11 +121,6 @@
       </w:r>
     </w:p>
     <w:p>
-      <w:pPr>
-        <w:rPr>
-          <w:rFonts w:hint="eastAsia"/>
-        </w:rPr>
-      </w:pPr>
       <w:r>
         <w:rPr>
           <w:rFonts w:hint="eastAsia"/>
@@ -135,8 +130,6 @@
       <w:r>
         <w:t>nity2018.2.7f1</w:t>
       </w:r>
-      <w:bookmarkStart w:id="0" w:name="_GoBack"/>
-      <w:bookmarkEnd w:id="0"/>
     </w:p>
     <w:p>
       <w:pPr>
@@ -288,6 +281,32 @@
     </w:p>
     <w:p>
       <w:pPr>
+        <w:ind w:firstLineChars="200" w:firstLine="440"/>
+        <w:rPr>
+          <w:rFonts w:hint="eastAsia"/>
+        </w:rPr>
+      </w:pPr>
+      <w:r>
+        <w:rPr>
+          <w:rFonts w:hint="eastAsia"/>
+        </w:rPr>
+        <w:t>后来以本游戏的实现思路做了一些尝试，完成了服务器与客户端的数据交换，通过</w:t>
+      </w:r>
+      <w:r>
+        <w:rPr>
+          <w:rFonts w:hint="eastAsia"/>
+        </w:rPr>
+        <w:t>RPC</w:t>
+      </w:r>
+      <w:r>
+        <w:rPr>
+          <w:rFonts w:hint="eastAsia"/>
+        </w:rPr>
+        <w:t>调用体验还可以，但客户端因为设计的有些问题所以暂时无法开发，便暂时搁置。直到最近重新开始一个新的客户端设计。</w:t>
+      </w:r>
+    </w:p>
+    <w:p>
+      <w:pPr>
         <w:pStyle w:val="2"/>
       </w:pPr>
       <w:r>
@@ -376,7 +395,14 @@
         <w:rPr>
           <w:rFonts w:hint="eastAsia"/>
         </w:rPr>
-        <w:t>的脚本来控制游戏对象，比如移动、探测获取前方的东西等。费了一些功夫研究完了射线检测，代表玩家的小方块可以在一些逻辑下运动了。然后就被难住了，因为我不知道仅凭这几个功能是否真的能做出比如走迷宫寻找到对手这种看起来比较复杂的事，看起来就是一个简单的寻路，实则这些功能不应该直接写好提供给玩家，应该玩家自己来编程实现功能。而玩家是不能直接获得地图数据的，我觉得就像人在走迷宫一样，如果进入入口就直接知道了迷宫的整个地图，未免显得太作弊了点。</w:t>
+        <w:t>的脚本来控制游戏对象，比如移动、探测获取前方的东西等。费了一些功夫研究完了射线检测，代表玩家的小方块可以在一些逻辑下运动了。然后就被难住了，因为我不知道仅凭这几个功能是否真的能做出比如走迷宫寻找到对手这种看起来比较复杂的事，看起来就是一个简单的寻路，实则这些功能不应该直接写好提供给玩家，应该玩家自己来编程实现功能。而玩家是不能直接获得地图数据的，我觉得就像人在走迷宫</w:t>
+      </w:r>
+      <w:r>
+        <w:rPr>
+          <w:rFonts w:hint="eastAsia"/>
+        </w:rPr>
+        <w:lastRenderedPageBreak/>
+        <w:t>一样，如果进入入口就直接知道了迷宫的整个地图，未免显得太作弊了点。</w:t>
       </w:r>
       <w:r>
         <w:rPr>
@@ -396,95 +422,492 @@
         <w:rPr>
           <w:rFonts w:hint="eastAsia"/>
         </w:rPr>
-        <w:t>游戏的问题，更别说如果是刚刚接触</w:t>
-      </w:r>
+        <w:t>游戏的问题，更别说如果是刚刚接触编程的同学了</w:t>
+      </w:r>
+      <w:r>
+        <w:rPr>
+          <w:rFonts w:hint="eastAsia"/>
+        </w:rPr>
+        <w:t>，而且要做的哪怕是一般好看也涉及到不少动画，时间技术上来不及</w:t>
+      </w:r>
+      <w:r>
+        <w:rPr>
+          <w:rFonts w:hint="eastAsia"/>
+        </w:rPr>
+        <w:t>，因此我觉得设计思路应该加以调整。</w:t>
+      </w:r>
+    </w:p>
+    <w:p>
+      <w:pPr>
+        <w:ind w:firstLineChars="200" w:firstLine="440"/>
+      </w:pPr>
+      <w:r>
+        <w:rPr>
+          <w:rFonts w:hint="eastAsia"/>
+        </w:rPr>
+        <w:t>接着第二天，我废弃了前一天的场景，利用前一天研究的脚本运行环境和脚本与游戏相互调用的方法，重新设计了一个游戏场景。这次我将玩家对战的场景简单的放到一个</w:t>
+      </w:r>
+      <w:r>
+        <w:rPr>
+          <w:rFonts w:hint="eastAsia"/>
+        </w:rPr>
+        <w:t>10*10</w:t>
+      </w:r>
+      <w:r>
+        <w:rPr>
+          <w:rFonts w:hint="eastAsia"/>
+        </w:rPr>
+        <w:t>的网格地图中，这样起码可移动的坐标就很确定，而不用</w:t>
+      </w:r>
+      <w:proofErr w:type="gramStart"/>
+      <w:r>
+        <w:rPr>
+          <w:rFonts w:hint="eastAsia"/>
+        </w:rPr>
+        <w:t>像之前</w:t>
+      </w:r>
+      <w:proofErr w:type="gramEnd"/>
+      <w:r>
+        <w:rPr>
+          <w:rFonts w:hint="eastAsia"/>
+        </w:rPr>
+        <w:t>一天那样，整张地图完全没有标识，连坐标都不能直接的观察到。既然是对战，网格图，自然可以容易的想到围棋、象棋这种。我想做成类似于策略游戏攻城略地的那种感觉，就规定了占地必须在自己领地的边缘才能占领，防止直接占了人家大本营；占领的土地可以升级，类似于大富翁，升级后的建筑更难被敌人所占领；如果包围一个空地快，那么可以立即占领并搭建高级建筑等。</w:t>
+      </w:r>
+    </w:p>
+    <w:p>
+      <w:pPr>
+        <w:ind w:firstLineChars="200" w:firstLine="440"/>
+      </w:pPr>
+      <w:r>
+        <w:rPr>
+          <w:rFonts w:hint="eastAsia"/>
+        </w:rPr>
+        <w:t>为了防止做出来一个无法完成的游戏，我在开始设计</w:t>
+      </w:r>
+      <w:r>
+        <w:t>API</w:t>
+      </w:r>
+      <w:r>
+        <w:rPr>
+          <w:rFonts w:hint="eastAsia"/>
+        </w:rPr>
+        <w:t>之前先写了一段比较简单的</w:t>
+      </w:r>
+      <w:r>
+        <w:rPr>
+          <w:rFonts w:hint="eastAsia"/>
+        </w:rPr>
+        <w:t>Lua</w:t>
+      </w:r>
+      <w:r>
+        <w:rPr>
+          <w:rFonts w:hint="eastAsia"/>
+        </w:rPr>
+        <w:t>脚本当作玩家可能的输入，从写脚本的过程中发现我应该暴露什么样的信息给玩家才能完成这个</w:t>
+      </w:r>
+      <w:r>
+        <w:rPr>
+          <w:rFonts w:hint="eastAsia"/>
+        </w:rPr>
+        <w:t>AI</w:t>
+      </w:r>
+      <w:r>
+        <w:rPr>
+          <w:rFonts w:hint="eastAsia"/>
+        </w:rPr>
+        <w:t>。再对着这个脚本实现</w:t>
+      </w:r>
+      <w:r>
+        <w:rPr>
+          <w:rFonts w:hint="eastAsia"/>
+        </w:rPr>
+        <w:t>API</w:t>
+      </w:r>
+      <w:r>
+        <w:rPr>
+          <w:rFonts w:hint="eastAsia"/>
+        </w:rPr>
+        <w:t>，让这段脚本能够正常的运行。</w:t>
+      </w:r>
+      <w:r>
+        <w:rPr>
+          <w:rFonts w:hint="eastAsia"/>
+        </w:rPr>
+        <w:t>然后根据不同等级的建筑和阵营用不同颜色的地块作为标记。</w:t>
+      </w:r>
+    </w:p>
+    <w:p>
+      <w:pPr>
+        <w:ind w:firstLineChars="200" w:firstLine="440"/>
+      </w:pPr>
+      <w:r>
+        <w:rPr>
+          <w:rFonts w:hint="eastAsia"/>
+        </w:rPr>
+        <w:t>后来，在打包游戏的过程中，发现了一些比较奇怪的问题，就是在编辑器里可以运行，但是发布出来就无法正常运行。因为中间使用了</w:t>
+      </w:r>
+      <w:proofErr w:type="spellStart"/>
+      <w:r>
+        <w:rPr>
+          <w:rFonts w:hint="eastAsia"/>
+        </w:rPr>
+        <w:t>XLua</w:t>
+      </w:r>
+      <w:proofErr w:type="spellEnd"/>
+      <w:r>
+        <w:rPr>
+          <w:rFonts w:hint="eastAsia"/>
+        </w:rPr>
+        <w:t>作为</w:t>
+      </w:r>
+      <w:r>
+        <w:rPr>
+          <w:rFonts w:hint="eastAsia"/>
+        </w:rPr>
+        <w:t>Lua</w:t>
+      </w:r>
+      <w:r>
+        <w:rPr>
+          <w:rFonts w:hint="eastAsia"/>
+        </w:rPr>
+        <w:t>脚本解析运行的环境，按照官方给的方法并无法解决问题，最后将执行的地方换了一种实现方法绕过了之前遇到的问题。</w:t>
+      </w:r>
+    </w:p>
+    <w:p>
+      <w:pPr>
+        <w:pStyle w:val="2"/>
+      </w:pPr>
+      <w:r>
+        <w:rPr>
+          <w:rFonts w:hint="eastAsia"/>
+        </w:rPr>
+        <w:t>实现说明</w:t>
+      </w:r>
+    </w:p>
+    <w:p>
+      <w:pPr>
+        <w:pStyle w:val="3"/>
+      </w:pPr>
+      <w:r>
+        <w:rPr>
+          <w:rFonts w:hint="eastAsia"/>
+        </w:rPr>
+        <w:t>地图</w:t>
+      </w:r>
+    </w:p>
+    <w:p>
+      <w:r>
+        <w:tab/>
+      </w:r>
+      <w:r>
+        <w:rPr>
+          <w:rFonts w:hint="eastAsia"/>
+        </w:rPr>
+        <w:t>地图动态生成，</w:t>
+      </w:r>
+      <w:r>
+        <w:rPr>
+          <w:rFonts w:hint="eastAsia"/>
+        </w:rPr>
+        <w:t>10*10</w:t>
+      </w:r>
+      <w:r>
+        <w:rPr>
+          <w:rFonts w:hint="eastAsia"/>
+        </w:rPr>
+        <w:t>大小，每个地图块是一个</w:t>
+      </w:r>
+      <w:proofErr w:type="spellStart"/>
+      <w:r>
+        <w:rPr>
+          <w:rFonts w:hint="eastAsia"/>
+        </w:rPr>
+        <w:t>TileCtrl</w:t>
+      </w:r>
+      <w:proofErr w:type="spellEnd"/>
+      <w:r>
+        <w:rPr>
+          <w:rFonts w:hint="eastAsia"/>
+        </w:rPr>
+        <w:t>类，用于更新显示出来的样式。另保存了地块的信息、所属玩家，建筑等级等。</w:t>
+      </w:r>
+    </w:p>
+    <w:p>
+      <w:pPr>
+        <w:pStyle w:val="3"/>
+      </w:pPr>
+      <w:r>
+        <w:rPr>
+          <w:rFonts w:hint="eastAsia"/>
+        </w:rPr>
+        <w:t>脚本执行环境</w:t>
+      </w:r>
+    </w:p>
+    <w:p>
+      <w:r>
+        <w:tab/>
+      </w:r>
+      <w:r>
+        <w:rPr>
+          <w:rFonts w:hint="eastAsia"/>
+        </w:rPr>
+        <w:t>本游戏玩家可以编写</w:t>
+      </w:r>
+      <w:r>
+        <w:rPr>
+          <w:rFonts w:hint="eastAsia"/>
+        </w:rPr>
+        <w:t>Lua</w:t>
+      </w:r>
+      <w:r>
+        <w:rPr>
+          <w:rFonts w:hint="eastAsia"/>
+        </w:rPr>
+        <w:t>脚本操控</w:t>
+      </w:r>
+      <w:r>
+        <w:rPr>
+          <w:rFonts w:hint="eastAsia"/>
+        </w:rPr>
+        <w:t>AI</w:t>
+      </w:r>
+      <w:r>
+        <w:rPr>
+          <w:rFonts w:hint="eastAsia"/>
+        </w:rPr>
+        <w:t>。其中与游戏访问的函数与属性等都在传入的参数</w:t>
+      </w:r>
+      <w:r>
+        <w:rPr>
+          <w:rFonts w:hint="eastAsia"/>
+        </w:rPr>
+        <w:t>self</w:t>
+      </w:r>
+      <w:r>
+        <w:rPr>
+          <w:rFonts w:hint="eastAsia"/>
+        </w:rPr>
+        <w:t>内。</w:t>
+      </w:r>
+      <w:r>
+        <w:t>S</w:t>
+      </w:r>
+      <w:r>
+        <w:rPr>
+          <w:rFonts w:hint="eastAsia"/>
+        </w:rPr>
+        <w:t>elf</w:t>
+      </w:r>
+      <w:r>
+        <w:rPr>
+          <w:rFonts w:hint="eastAsia"/>
+        </w:rPr>
+        <w:t>实际上是一个</w:t>
+      </w:r>
+      <w:proofErr w:type="spellStart"/>
+      <w:r>
+        <w:t>TileHeroData</w:t>
+      </w:r>
+      <w:proofErr w:type="spellEnd"/>
+      <w:r>
+        <w:rPr>
+          <w:rFonts w:hint="eastAsia"/>
+        </w:rPr>
+        <w:t>类，储存相关数据。内部方法无法直接修改游戏数据，但可以查询并做安排。</w:t>
+      </w:r>
+      <w:proofErr w:type="spellStart"/>
+      <w:r>
+        <w:t>TileHeroData</w:t>
+      </w:r>
+      <w:proofErr w:type="spellEnd"/>
+      <w:r>
+        <w:rPr>
+          <w:rFonts w:hint="eastAsia"/>
+        </w:rPr>
+        <w:t>类</w:t>
+      </w:r>
+      <w:r>
+        <w:rPr>
+          <w:rFonts w:hint="eastAsia"/>
+        </w:rPr>
+        <w:t>的方法主要做查询判断之用。</w:t>
+      </w:r>
+      <w:r>
+        <w:rPr>
+          <w:rFonts w:hint="eastAsia"/>
+        </w:rPr>
+        <w:t>只有当玩家脚本运行结束后，</w:t>
+      </w:r>
+      <w:proofErr w:type="spellStart"/>
+      <w:r>
+        <w:rPr>
+          <w:rFonts w:hint="eastAsia"/>
+        </w:rPr>
+        <w:t>TileHero</w:t>
+      </w:r>
+      <w:proofErr w:type="spellEnd"/>
+      <w:proofErr w:type="gramStart"/>
+      <w:r>
+        <w:rPr>
+          <w:rFonts w:hint="eastAsia"/>
+        </w:rPr>
+        <w:t>类才会</w:t>
+      </w:r>
+      <w:proofErr w:type="gramEnd"/>
+      <w:r>
+        <w:rPr>
+          <w:rFonts w:hint="eastAsia"/>
+        </w:rPr>
+        <w:t>执行玩家所做的安排。</w:t>
+      </w:r>
+    </w:p>
+    <w:p>
+      <w:pPr>
+        <w:ind w:firstLine="420"/>
+      </w:pPr>
+      <w:proofErr w:type="spellStart"/>
+      <w:r>
+        <w:rPr>
+          <w:rFonts w:hint="eastAsia"/>
+        </w:rPr>
+        <w:t>Tile</w:t>
+      </w:r>
+      <w:r>
+        <w:t>Hero</w:t>
+      </w:r>
+      <w:proofErr w:type="spellEnd"/>
+      <w:r>
+        <w:rPr>
+          <w:rFonts w:hint="eastAsia"/>
+        </w:rPr>
+        <w:t>继承自</w:t>
+      </w:r>
+      <w:proofErr w:type="spellStart"/>
+      <w:r>
+        <w:rPr>
+          <w:rFonts w:hint="eastAsia"/>
+        </w:rPr>
+        <w:t>Lu</w:t>
+      </w:r>
+      <w:r>
+        <w:t>aRunner</w:t>
+      </w:r>
+      <w:proofErr w:type="spellEnd"/>
+      <w:r>
+        <w:rPr>
+          <w:rFonts w:hint="eastAsia"/>
+        </w:rPr>
+        <w:t>类，封装了一个</w:t>
+      </w:r>
+      <w:proofErr w:type="spellStart"/>
+      <w:r>
+        <w:rPr>
+          <w:rFonts w:hint="eastAsia"/>
+        </w:rPr>
+        <w:t>XLua</w:t>
+      </w:r>
+      <w:proofErr w:type="spellEnd"/>
+      <w:r>
+        <w:rPr>
+          <w:rFonts w:hint="eastAsia"/>
+        </w:rPr>
+        <w:t>运行环境，通过调用</w:t>
+      </w:r>
+      <w:proofErr w:type="spellStart"/>
+      <w:r>
+        <w:rPr>
+          <w:rFonts w:hint="eastAsia"/>
+        </w:rPr>
+        <w:t>ChangeCode</w:t>
+      </w:r>
+      <w:proofErr w:type="spellEnd"/>
+      <w:r>
+        <w:rPr>
+          <w:rFonts w:hint="eastAsia"/>
+        </w:rPr>
+        <w:t>()</w:t>
+      </w:r>
+      <w:r>
+        <w:rPr>
+          <w:rFonts w:hint="eastAsia"/>
+        </w:rPr>
+        <w:t>方法可以改变执行的代码。里面定义了一些时间，会分别在开始时、每帧更新时调用，可以重写</w:t>
+      </w:r>
+      <w:proofErr w:type="gramStart"/>
+      <w:r>
+        <w:rPr>
+          <w:rFonts w:hint="eastAsia"/>
+        </w:rPr>
+        <w:t>基类的虚方法</w:t>
+      </w:r>
+      <w:proofErr w:type="gramEnd"/>
+      <w:r>
+        <w:rPr>
+          <w:rFonts w:hint="eastAsia"/>
+        </w:rPr>
+        <w:t>获得普通</w:t>
+      </w:r>
+      <w:r>
+        <w:rPr>
+          <w:rFonts w:hint="eastAsia"/>
+        </w:rPr>
+        <w:t>Unity</w:t>
+      </w:r>
+      <w:r>
+        <w:rPr>
+          <w:rFonts w:hint="eastAsia"/>
+        </w:rPr>
+        <w:t>的脚本拥有的</w:t>
+      </w:r>
+      <w:r>
+        <w:rPr>
+          <w:rFonts w:hint="eastAsia"/>
+        </w:rPr>
+        <w:t>Start</w:t>
+      </w:r>
+      <w:r>
+        <w:rPr>
+          <w:rFonts w:hint="eastAsia"/>
+        </w:rPr>
+        <w:t>与</w:t>
+      </w:r>
+      <w:r>
+        <w:rPr>
+          <w:rFonts w:hint="eastAsia"/>
+        </w:rPr>
+        <w:t>Update</w:t>
+      </w:r>
+      <w:r>
+        <w:rPr>
+          <w:rFonts w:hint="eastAsia"/>
+        </w:rPr>
+        <w:t>且不</w:t>
+      </w:r>
+      <w:proofErr w:type="gramStart"/>
+      <w:r>
+        <w:rPr>
+          <w:rFonts w:hint="eastAsia"/>
+        </w:rPr>
+        <w:t>破坏基类的</w:t>
+      </w:r>
+      <w:proofErr w:type="gramEnd"/>
+      <w:r>
+        <w:rPr>
+          <w:rFonts w:hint="eastAsia"/>
+        </w:rPr>
+        <w:t>行为。</w:t>
+      </w:r>
+    </w:p>
+    <w:p>
+      <w:pPr>
+        <w:pStyle w:val="3"/>
+      </w:pPr>
       <w:r>
         <w:rPr>
           <w:rFonts w:hint="eastAsia"/>
         </w:rPr>
         <w:lastRenderedPageBreak/>
-        <w:t>编程的同学了</w:t>
-      </w:r>
-      <w:r>
-        <w:rPr>
-          <w:rFonts w:hint="eastAsia"/>
-        </w:rPr>
-        <w:t>，而且要做的哪怕是一般好看也涉及到不少动画，时间技术上来不及</w:t>
-      </w:r>
-      <w:r>
-        <w:rPr>
-          <w:rFonts w:hint="eastAsia"/>
-        </w:rPr>
-        <w:t>，因此我觉得设计思路应该加以调整。</w:t>
-      </w:r>
-    </w:p>
-    <w:p>
-      <w:pPr>
-        <w:ind w:firstLineChars="200" w:firstLine="440"/>
-      </w:pPr>
-      <w:r>
-        <w:rPr>
-          <w:rFonts w:hint="eastAsia"/>
-        </w:rPr>
-        <w:t>接着第二天，我废弃了前一天的场景，利用前一天研究的脚本运行环境和脚本与游戏相互调用的方法，重新设计了一个游戏场景。这次我将玩家对战的场景简单的放到一个</w:t>
-      </w:r>
-      <w:r>
-        <w:rPr>
-          <w:rFonts w:hint="eastAsia"/>
-        </w:rPr>
-        <w:t>10*10</w:t>
-      </w:r>
-      <w:r>
-        <w:rPr>
-          <w:rFonts w:hint="eastAsia"/>
-        </w:rPr>
-        <w:t>的网格地图中，这样起码可移动的坐标就很确定，而不用</w:t>
-      </w:r>
-      <w:proofErr w:type="gramStart"/>
-      <w:r>
-        <w:rPr>
-          <w:rFonts w:hint="eastAsia"/>
-        </w:rPr>
-        <w:t>像之前</w:t>
-      </w:r>
-      <w:proofErr w:type="gramEnd"/>
-      <w:r>
-        <w:rPr>
-          <w:rFonts w:hint="eastAsia"/>
-        </w:rPr>
-        <w:t>一天那样，整张地图完全没有标识，连坐标都不能直接的观察到。既然是对战，网格图，自然可以容易的想到围棋、象棋这种。我想做成类似于策略游戏攻城略地的那种感觉，就规定了占地必须在自己领地的边缘才能占领，防止直接占了人家大本营；占领的土地可以升级，类似于大富翁，升级后的建筑更难被敌人所占领；如果包围一个空地快，那么可以立即占领并搭建高级建筑等。</w:t>
-      </w:r>
-    </w:p>
-    <w:p>
-      <w:pPr>
-        <w:ind w:firstLineChars="200" w:firstLine="440"/>
-      </w:pPr>
-      <w:r>
-        <w:rPr>
-          <w:rFonts w:hint="eastAsia"/>
-        </w:rPr>
-        <w:t>为了防止做出来一个无法完成的游戏，我在开始设计</w:t>
-      </w:r>
-      <w:r>
-        <w:t>API</w:t>
-      </w:r>
-      <w:r>
-        <w:rPr>
-          <w:rFonts w:hint="eastAsia"/>
-        </w:rPr>
-        <w:t>之前先写了一段比较简单的</w:t>
-      </w:r>
-      <w:r>
-        <w:rPr>
-          <w:rFonts w:hint="eastAsia"/>
-        </w:rPr>
-        <w:t>Lua</w:t>
-      </w:r>
-      <w:r>
-        <w:rPr>
-          <w:rFonts w:hint="eastAsia"/>
-        </w:rPr>
-        <w:t>脚本当作玩家可能的输入，从写脚本的过程中发现我应该暴露什么样的信息给玩家才能完成这个</w:t>
+        <w:t>对手</w:t>
       </w:r>
       <w:r>
         <w:rPr>
@@ -492,66 +915,104 @@
         </w:rPr>
         <w:t>AI</w:t>
       </w:r>
-      <w:r>
-        <w:rPr>
-          <w:rFonts w:hint="eastAsia"/>
-        </w:rPr>
-        <w:t>。再对着这个脚本实现</w:t>
-      </w:r>
-      <w:r>
-        <w:rPr>
-          <w:rFonts w:hint="eastAsia"/>
-        </w:rPr>
-        <w:t>API</w:t>
-      </w:r>
-      <w:r>
-        <w:rPr>
-          <w:rFonts w:hint="eastAsia"/>
-        </w:rPr>
-        <w:t>，让这段脚本能够正常的运行。</w:t>
-      </w:r>
-      <w:r>
-        <w:rPr>
-          <w:rFonts w:hint="eastAsia"/>
-        </w:rPr>
-        <w:t>然后根据不同等级的建筑和阵营用不同颜色的地块作为标记。</w:t>
-      </w:r>
-    </w:p>
-    <w:p>
-      <w:pPr>
-        <w:ind w:firstLineChars="200" w:firstLine="440"/>
-      </w:pPr>
-      <w:r>
-        <w:rPr>
-          <w:rFonts w:hint="eastAsia"/>
-        </w:rPr>
-        <w:t>后来，在打包游戏的过程中，发现了一些比较奇怪的问题，就是在编辑器里可以运行，但是发布出来就无法正常运行。因为中间使用了</w:t>
-      </w:r>
-      <w:proofErr w:type="spellStart"/>
-      <w:r>
-        <w:rPr>
-          <w:rFonts w:hint="eastAsia"/>
-        </w:rPr>
-        <w:t>XLua</w:t>
-      </w:r>
-      <w:proofErr w:type="spellEnd"/>
-      <w:r>
-        <w:rPr>
-          <w:rFonts w:hint="eastAsia"/>
-        </w:rPr>
-        <w:t>作为</w:t>
-      </w:r>
-      <w:r>
-        <w:rPr>
-          <w:rFonts w:hint="eastAsia"/>
-        </w:rPr>
-        <w:t>Lua</w:t>
-      </w:r>
-      <w:r>
-        <w:rPr>
-          <w:rFonts w:hint="eastAsia"/>
-        </w:rPr>
-        <w:t>脚本解析运行的环境，按照官方给的方法并无法解决问题，最后将执行的地方换了一种实现方法绕过了之前遇到的问题。</w:t>
+    </w:p>
+    <w:p>
+      <w:pPr>
+        <w:ind w:firstLine="420"/>
+      </w:pPr>
+      <w:r>
+        <w:rPr>
+          <w:rFonts w:hint="eastAsia"/>
+        </w:rPr>
+        <w:t>对手</w:t>
+      </w:r>
+      <w:r>
+        <w:rPr>
+          <w:rFonts w:hint="eastAsia"/>
+        </w:rPr>
+        <w:t>AI</w:t>
+      </w:r>
+      <w:r>
+        <w:rPr>
+          <w:rFonts w:hint="eastAsia"/>
+        </w:rPr>
+        <w:t>的脚本储存在</w:t>
+      </w:r>
+      <w:r>
+        <w:rPr>
+          <w:rFonts w:hint="eastAsia"/>
+        </w:rPr>
+        <w:t>Assets/Resources</w:t>
+      </w:r>
+      <w:r>
+        <w:rPr>
+          <w:rFonts w:hint="eastAsia"/>
+        </w:rPr>
+        <w:t>目录下，在开始时会自动加载作为对手。</w:t>
+      </w:r>
+    </w:p>
+    <w:p>
+      <w:pPr>
+        <w:pStyle w:val="3"/>
+      </w:pPr>
+      <w:r>
+        <w:rPr>
+          <w:rFonts w:hint="eastAsia"/>
+        </w:rPr>
+        <w:t>回合实现</w:t>
+      </w:r>
+    </w:p>
+    <w:p>
+      <w:pPr>
+        <w:ind w:firstLine="420"/>
+        <w:rPr>
+          <w:rFonts w:hint="eastAsia"/>
+        </w:rPr>
+      </w:pPr>
+      <w:r>
+        <w:rPr>
+          <w:rFonts w:hint="eastAsia"/>
+        </w:rPr>
+        <w:t>回合实现在</w:t>
+      </w:r>
+      <w:r>
+        <w:rPr>
+          <w:rFonts w:hint="eastAsia"/>
+        </w:rPr>
+        <w:t>Level</w:t>
+      </w:r>
+      <w:r>
+        <w:t>2Control</w:t>
+      </w:r>
+      <w:r>
+        <w:rPr>
+          <w:rFonts w:hint="eastAsia"/>
+        </w:rPr>
+        <w:t>类的</w:t>
+      </w:r>
+      <w:r>
+        <w:t>Turn</w:t>
+      </w:r>
+      <w:r>
+        <w:t>()</w:t>
+      </w:r>
+      <w:r>
+        <w:rPr>
+          <w:rFonts w:hint="eastAsia"/>
+        </w:rPr>
+        <w:t>方法。这是一个协程，在开始后每隔</w:t>
+      </w:r>
+      <w:r>
+        <w:rPr>
+          <w:rFonts w:hint="eastAsia"/>
+        </w:rPr>
+        <w:t>0.2</w:t>
+      </w:r>
+      <w:r>
+        <w:rPr>
+          <w:rFonts w:hint="eastAsia"/>
+        </w:rPr>
+        <w:t>秒执行一次，双方选手交替执行，当执行到一百回合则停止，判断得分高的玩家获胜。</w:t>
       </w:r>
     </w:p>
     <w:p>
@@ -687,6 +1148,74 @@
           <w:rFonts w:hint="eastAsia"/>
         </w:rPr>
         <w:t>对不同分辨率进行适配，现在是简单适配能应付部分分辨率情况，但有时也会出现错位严重的情况。</w:t>
+      </w:r>
+    </w:p>
+    <w:p>
+      <w:pPr>
+        <w:pStyle w:val="af4"/>
+        <w:numPr>
+          <w:ilvl w:val="0"/>
+          <w:numId w:val="1"/>
+        </w:numPr>
+        <w:ind w:firstLineChars="0"/>
+      </w:pPr>
+      <w:r>
+        <w:rPr>
+          <w:rFonts w:hint="eastAsia"/>
+        </w:rPr>
+        <w:t>从底层修复可以</w:t>
+      </w:r>
+      <w:proofErr w:type="gramStart"/>
+      <w:r>
+        <w:rPr>
+          <w:rFonts w:hint="eastAsia"/>
+        </w:rPr>
+        <w:t>不判断</w:t>
+      </w:r>
+      <w:proofErr w:type="gramEnd"/>
+      <w:r>
+        <w:rPr>
+          <w:rFonts w:hint="eastAsia"/>
+        </w:rPr>
+        <w:t>执行条件违规操作的漏洞。</w:t>
+      </w:r>
+    </w:p>
+    <w:p>
+      <w:pPr>
+        <w:pStyle w:val="2"/>
+      </w:pPr>
+      <w:r>
+        <w:rPr>
+          <w:rFonts w:hint="eastAsia"/>
+        </w:rPr>
+        <w:t>其他说明</w:t>
+      </w:r>
+    </w:p>
+    <w:p>
+      <w:pPr>
+        <w:rPr>
+          <w:rFonts w:hint="eastAsia"/>
+        </w:rPr>
+      </w:pPr>
+      <w:r>
+        <w:rPr>
+          <w:rFonts w:hint="eastAsia"/>
+        </w:rPr>
+        <w:t>发布出来的可执行文件位于</w:t>
+      </w:r>
+      <w:bookmarkStart w:id="0" w:name="_GoBack"/>
+      <w:bookmarkEnd w:id="0"/>
+      <w:r>
+        <w:rPr>
+          <w:rFonts w:hint="eastAsia"/>
+        </w:rPr>
+        <w:t>Build</w:t>
+      </w:r>
+      <w:r>
+        <w:rPr>
+          <w:rFonts w:hint="eastAsia"/>
+        </w:rPr>
+        <w:t>目录下。</w:t>
       </w:r>
     </w:p>
     <w:sectPr>
